--- a/kreatif/PANDUAN IKPK_D2.docx
+++ b/kreatif/PANDUAN IKPK_D2.docx
@@ -973,9 +973,18 @@
                 <w:color w:val="000000"/>
                 <w:sz w:val="24"/>
                 <w:szCs w:val="24"/>
+              </w:rPr>
+              <w:t>Nyanyian</w:t>
+            </w:r>
+            <w:r>
+              <w:rPr>
+                <w:rFonts w:eastAsia="Times New Roman" w:cs="Times New Roman"/>
+                <w:color w:val="000000"/>
+                <w:sz w:val="24"/>
+                <w:szCs w:val="24"/>
                 <w:lang w:val="id-ID"/>
               </w:rPr>
-              <w:t>Nyanyia Damai</w:t>
+              <w:t xml:space="preserve"> Damai</w:t>
             </w:r>
           </w:p>
         </w:tc>
@@ -1035,7 +1044,16 @@
                 <w:sz w:val="24"/>
                 <w:szCs w:val="24"/>
               </w:rPr>
-              <w:t>Bukusampul</w:t>
+              <w:t>Buku</w:t>
+            </w:r>
+            <w:r>
+              <w:rPr>
+                <w:rFonts w:eastAsia="Times New Roman" w:cs="Times New Roman"/>
+                <w:color w:val="000000"/>
+                <w:sz w:val="24"/>
+                <w:szCs w:val="24"/>
+              </w:rPr>
+              <w:t xml:space="preserve"> </w:t>
             </w:r>
             <w:r>
               <w:rPr>
@@ -1045,35 +1063,16 @@
                 <w:szCs w:val="24"/>
                 <w:lang w:val="id-ID"/>
               </w:rPr>
-              <w:t xml:space="preserve"> isi 38 lembar (</w:t>
-            </w:r>
-            <w:r>
-              <w:rPr>
-                <w:rFonts w:eastAsia="Times New Roman" w:cs="Times New Roman"/>
-                <w:color w:val="000000"/>
-                <w:sz w:val="24"/>
-                <w:szCs w:val="24"/>
-              </w:rPr>
-              <w:t>menyesuaikan warna kelompok</w:t>
-            </w:r>
-            <w:r>
-              <w:rPr>
-                <w:rFonts w:eastAsia="Times New Roman" w:cs="Times New Roman"/>
-                <w:color w:val="000000"/>
-                <w:sz w:val="24"/>
-                <w:szCs w:val="24"/>
-                <w:lang w:val="id-ID"/>
-              </w:rPr>
-              <w:t xml:space="preserve"> )</w:t>
-            </w:r>
-            <w:r>
-              <w:rPr>
-                <w:rFonts w:eastAsia="Times New Roman" w:cs="Times New Roman"/>
-                <w:color w:val="000000"/>
-                <w:sz w:val="24"/>
-                <w:szCs w:val="24"/>
-              </w:rPr>
-              <w:t xml:space="preserve"> : NAMA, NIM, KELOMPOK, FOTO</w:t>
+              <w:t xml:space="preserve"> isi 38 lembar</w:t>
+            </w:r>
+            <w:r>
+              <w:rPr>
+                <w:rFonts w:eastAsia="Times New Roman" w:cs="Times New Roman"/>
+                <w:color w:val="000000"/>
+                <w:sz w:val="24"/>
+                <w:szCs w:val="24"/>
+              </w:rPr>
+              <w:t>: NAMA, NIM, KELOMPOK, FOTO</w:t>
             </w:r>
             <w:r>
               <w:rPr>
@@ -1103,18 +1102,26 @@
                 <w:color w:val="000000"/>
                 <w:sz w:val="24"/>
                 <w:szCs w:val="24"/>
+              </w:rPr>
+            </w:pPr>
+            <w:r>
+              <w:rPr>
+                <w:rFonts w:eastAsia="Times New Roman" w:cs="Times New Roman"/>
+                <w:color w:val="000000"/>
+                <w:sz w:val="24"/>
+                <w:szCs w:val="24"/>
                 <w:lang w:val="id-ID"/>
               </w:rPr>
-            </w:pPr>
-            <w:r>
-              <w:rPr>
-                <w:rFonts w:eastAsia="Times New Roman" w:cs="Times New Roman"/>
-                <w:color w:val="000000"/>
-                <w:sz w:val="24"/>
-                <w:szCs w:val="24"/>
-                <w:lang w:val="id-ID"/>
-              </w:rPr>
               <w:t>Sampul :</w:t>
+            </w:r>
+            <w:r>
+              <w:rPr>
+                <w:rFonts w:eastAsia="Times New Roman" w:cs="Times New Roman"/>
+                <w:color w:val="000000"/>
+                <w:sz w:val="24"/>
+                <w:szCs w:val="24"/>
+              </w:rPr>
+              <w:t xml:space="preserve"> Kertas Marmer (Menyesuaikan Warna Kelompok)</w:t>
             </w:r>
           </w:p>
         </w:tc>
@@ -2138,6 +2145,13 @@
           <w:szCs w:val="28"/>
         </w:rPr>
       </w:pPr>
+      <w:r>
+        <w:rPr>
+          <w:sz w:val="28"/>
+          <w:szCs w:val="28"/>
+        </w:rPr>
+        <w:t xml:space="preserve">(revisi 2) </w:t>
+      </w:r>
       <w:r>
         <w:rPr>
           <w:sz w:val="28"/>

--- a/kreatif/PANDUAN IKPK_D2.docx
+++ b/kreatif/PANDUAN IKPK_D2.docx
@@ -481,7 +481,52 @@
           <w:szCs w:val="24"/>
           <w:lang w:val="id-ID"/>
         </w:rPr>
-        <w:t xml:space="preserve"> dengan ketentuan berlatar belakang foto 3 gedung teknik elektro (E6, E8, E11), diprint di kertas HVS, dengan ukuran 10 x 15 (cm), dan ditempel dibuku </w:t>
+        <w:t xml:space="preserve"> dengan ketentuan berlatar belakang foto 3 gedung teknik elektro (E6, E8, E11), diprint </w:t>
+      </w:r>
+      <w:r>
+        <w:rPr>
+          <w:sz w:val="24"/>
+          <w:szCs w:val="24"/>
+          <w:lang w:val="id-ID"/>
+        </w:rPr>
+        <w:t xml:space="preserve">di kertas HVS, dengan ukuran </w:t>
+      </w:r>
+      <w:r>
+        <w:rPr>
+          <w:sz w:val="24"/>
+          <w:szCs w:val="24"/>
+        </w:rPr>
+        <w:t xml:space="preserve">9.5 </w:t>
+      </w:r>
+      <w:r>
+        <w:rPr>
+          <w:sz w:val="24"/>
+          <w:szCs w:val="24"/>
+          <w:lang w:val="id-ID"/>
+        </w:rPr>
+        <w:t>x 1</w:t>
+      </w:r>
+      <w:r>
+        <w:rPr>
+          <w:sz w:val="24"/>
+          <w:szCs w:val="24"/>
+        </w:rPr>
+        <w:t>4</w:t>
+      </w:r>
+      <w:r>
+        <w:rPr>
+          <w:sz w:val="24"/>
+          <w:szCs w:val="24"/>
+          <w:lang w:val="id-ID"/>
+        </w:rPr>
+        <w:t xml:space="preserve"> (cm), dan ditempel dibuku</w:t>
+      </w:r>
+      <w:r>
+        <w:rPr>
+          <w:sz w:val="24"/>
+          <w:szCs w:val="24"/>
+        </w:rPr>
+        <w:t>.</w:t>
       </w:r>
     </w:p>
     <w:p>
@@ -508,14 +553,55 @@
           <w:szCs w:val="24"/>
           <w:lang w:val="id-ID"/>
         </w:rPr>
-        <w:t xml:space="preserve"> membuat video angkatan dengan menyanyikan lagu mars teknik elektro</w:t>
+        <w:t xml:space="preserve"> </w:t>
       </w:r>
       <w:r>
         <w:rPr>
           <w:sz w:val="24"/>
           <w:szCs w:val="24"/>
         </w:rPr>
-        <w:t>.</w:t>
+        <w:t>M</w:t>
+      </w:r>
+      <w:r>
+        <w:rPr>
+          <w:sz w:val="24"/>
+          <w:szCs w:val="24"/>
+          <w:lang w:val="id-ID"/>
+        </w:rPr>
+        <w:t>embuat video angkatan dengan menyanyikan lagu mars teknik elektro</w:t>
+      </w:r>
+      <w:r>
+        <w:rPr>
+          <w:sz w:val="24"/>
+          <w:szCs w:val="24"/>
+        </w:rPr>
+        <w:t xml:space="preserve"> dan salam Tronika.</w:t>
+      </w:r>
+    </w:p>
+    <w:p>
+      <w:pPr>
+        <w:pStyle w:val="ListParagraph"/>
+        <w:numPr>
+          <w:ilvl w:val="0"/>
+          <w:numId w:val="4"/>
+        </w:numPr>
+        <w:tabs>
+          <w:tab w:val="right" w:pos="9360"/>
+        </w:tabs>
+        <w:spacing w:line="360" w:lineRule="auto"/>
+        <w:jc w:val="both"/>
+        <w:rPr>
+          <w:b/>
+          <w:sz w:val="24"/>
+          <w:szCs w:val="24"/>
+        </w:rPr>
+      </w:pPr>
+      <w:r>
+        <w:rPr>
+          <w:sz w:val="24"/>
+          <w:szCs w:val="24"/>
+        </w:rPr>
+        <w:t>Membuat video kelompok (yel-yel dan jargon).</w:t>
       </w:r>
     </w:p>
     <w:p>
@@ -1154,6 +1240,7 @@
                 <w:szCs w:val="24"/>
                 <w:lang w:val="id-ID"/>
               </w:rPr>
+              <w:lastRenderedPageBreak/>
               <w:t>8</w:t>
             </w:r>
           </w:p>
@@ -1193,18 +1280,7 @@
                 <w:szCs w:val="24"/>
                 <w:lang w:val="id-ID"/>
               </w:rPr>
-              <w:t xml:space="preserve"> kecuali kelompok </w:t>
-            </w:r>
-            <w:r>
-              <w:rPr>
-                <w:rFonts w:eastAsia="Times New Roman" w:cs="Times New Roman"/>
-                <w:color w:val="000000"/>
-                <w:sz w:val="24"/>
-                <w:szCs w:val="24"/>
-                <w:lang w:val="id-ID"/>
-              </w:rPr>
-              <w:lastRenderedPageBreak/>
-              <w:t>sendiri</w:t>
+              <w:t xml:space="preserve"> kecuali kelompok sendiri</w:t>
             </w:r>
             <w:r>
               <w:rPr>
@@ -1247,7 +1323,6 @@
                 <w:szCs w:val="24"/>
                 <w:lang w:val="id-ID"/>
               </w:rPr>
-              <w:lastRenderedPageBreak/>
               <w:t>9</w:t>
             </w:r>
           </w:p>
@@ -1542,6 +1617,347 @@
           </w:p>
         </w:tc>
       </w:tr>
+      <w:tr>
+        <w:trPr>
+          <w:trHeight w:val="951"/>
+        </w:trPr>
+        <w:tc>
+          <w:tcPr>
+            <w:tcW w:w="630" w:type="dxa"/>
+            <w:shd w:val="clear" w:color="auto" w:fill="auto"/>
+            <w:hideMark/>
+          </w:tcPr>
+          <w:p>
+            <w:pPr>
+              <w:spacing w:after="0" w:line="360" w:lineRule="auto"/>
+              <w:rPr>
+                <w:rFonts w:ascii="Calibri" w:eastAsia="Times New Roman" w:hAnsi="Calibri" w:cs="Times New Roman"/>
+                <w:color w:val="000000"/>
+                <w:sz w:val="24"/>
+                <w:szCs w:val="24"/>
+              </w:rPr>
+            </w:pPr>
+            <w:r>
+              <w:rPr>
+                <w:rFonts w:ascii="Calibri" w:eastAsia="Times New Roman" w:hAnsi="Calibri" w:cs="Times New Roman"/>
+                <w:color w:val="000000"/>
+                <w:sz w:val="24"/>
+                <w:szCs w:val="24"/>
+              </w:rPr>
+              <w:t>13</w:t>
+            </w:r>
+          </w:p>
+        </w:tc>
+        <w:tc>
+          <w:tcPr>
+            <w:tcW w:w="9018" w:type="dxa"/>
+            <w:shd w:val="clear" w:color="auto" w:fill="auto"/>
+            <w:vAlign w:val="center"/>
+            <w:hideMark/>
+          </w:tcPr>
+          <w:p>
+            <w:pPr>
+              <w:spacing w:after="0" w:line="360" w:lineRule="auto"/>
+              <w:rPr>
+                <w:rFonts w:eastAsia="Times New Roman" w:cs="Times New Roman"/>
+                <w:color w:val="000000"/>
+                <w:sz w:val="24"/>
+                <w:szCs w:val="24"/>
+              </w:rPr>
+            </w:pPr>
+            <w:r>
+              <w:rPr>
+                <w:rFonts w:eastAsia="Times New Roman" w:cs="Times New Roman"/>
+                <w:color w:val="000000"/>
+                <w:sz w:val="24"/>
+                <w:szCs w:val="24"/>
+              </w:rPr>
+              <w:t xml:space="preserve">Membuat surat cinta </w:t>
+            </w:r>
+            <w:r>
+              <w:rPr>
+                <w:rFonts w:eastAsia="Times New Roman" w:cs="Times New Roman"/>
+                <w:color w:val="000000"/>
+                <w:sz w:val="24"/>
+                <w:szCs w:val="24"/>
+              </w:rPr>
+              <w:sym w:font="Wingdings" w:char="F04A"/>
+            </w:r>
+          </w:p>
+          <w:p>
+            <w:pPr>
+              <w:spacing w:after="0" w:line="360" w:lineRule="auto"/>
+              <w:rPr>
+                <w:rFonts w:eastAsia="Times New Roman" w:cs="Times New Roman"/>
+                <w:color w:val="000000"/>
+                <w:sz w:val="24"/>
+                <w:szCs w:val="24"/>
+              </w:rPr>
+            </w:pPr>
+            <w:r>
+              <w:rPr>
+                <w:rFonts w:eastAsia="Times New Roman" w:cs="Times New Roman"/>
+                <w:color w:val="000000"/>
+                <w:sz w:val="24"/>
+                <w:szCs w:val="24"/>
+              </w:rPr>
+              <w:t>Ketentuan :</w:t>
+            </w:r>
+          </w:p>
+          <w:p>
+            <w:pPr>
+              <w:pStyle w:val="ListParagraph"/>
+              <w:numPr>
+                <w:ilvl w:val="0"/>
+                <w:numId w:val="6"/>
+              </w:numPr>
+              <w:spacing w:after="0" w:line="360" w:lineRule="auto"/>
+              <w:ind w:left="360"/>
+              <w:rPr>
+                <w:rFonts w:eastAsia="Times New Roman" w:cs="Times New Roman"/>
+                <w:color w:val="000000"/>
+                <w:sz w:val="24"/>
+                <w:szCs w:val="24"/>
+              </w:rPr>
+            </w:pPr>
+            <w:r>
+              <w:rPr>
+                <w:rFonts w:eastAsia="Times New Roman" w:cs="Times New Roman"/>
+                <w:color w:val="000000"/>
+                <w:sz w:val="24"/>
+                <w:szCs w:val="24"/>
+              </w:rPr>
+              <w:t>Tidak untuk IKPK kelompok sendiri</w:t>
+            </w:r>
+          </w:p>
+          <w:p>
+            <w:pPr>
+              <w:pStyle w:val="ListParagraph"/>
+              <w:numPr>
+                <w:ilvl w:val="0"/>
+                <w:numId w:val="6"/>
+              </w:numPr>
+              <w:spacing w:after="0" w:line="360" w:lineRule="auto"/>
+              <w:ind w:left="360"/>
+              <w:rPr>
+                <w:rFonts w:eastAsia="Times New Roman" w:cs="Times New Roman"/>
+                <w:color w:val="000000"/>
+                <w:sz w:val="24"/>
+                <w:szCs w:val="24"/>
+              </w:rPr>
+            </w:pPr>
+            <w:r>
+              <w:rPr>
+                <w:rFonts w:eastAsia="Times New Roman" w:cs="Times New Roman"/>
+                <w:color w:val="000000"/>
+                <w:sz w:val="24"/>
+                <w:szCs w:val="24"/>
+              </w:rPr>
+              <w:t>Tidak untuk panitia yang dimaksud dalam clue kalian</w:t>
+            </w:r>
+          </w:p>
+          <w:p>
+            <w:pPr>
+              <w:pStyle w:val="ListParagraph"/>
+              <w:numPr>
+                <w:ilvl w:val="0"/>
+                <w:numId w:val="6"/>
+              </w:numPr>
+              <w:spacing w:after="0" w:line="360" w:lineRule="auto"/>
+              <w:ind w:left="360"/>
+              <w:rPr>
+                <w:rFonts w:eastAsia="Times New Roman" w:cs="Times New Roman"/>
+                <w:color w:val="000000"/>
+                <w:sz w:val="24"/>
+                <w:szCs w:val="24"/>
+              </w:rPr>
+            </w:pPr>
+            <w:r>
+              <w:rPr>
+                <w:rFonts w:eastAsia="Times New Roman" w:cs="Times New Roman"/>
+                <w:color w:val="000000"/>
+                <w:sz w:val="24"/>
+                <w:szCs w:val="24"/>
+              </w:rPr>
+              <w:t>Isinya menyatakan perasaan</w:t>
+            </w:r>
+          </w:p>
+          <w:p>
+            <w:pPr>
+              <w:pStyle w:val="ListParagraph"/>
+              <w:numPr>
+                <w:ilvl w:val="0"/>
+                <w:numId w:val="6"/>
+              </w:numPr>
+              <w:spacing w:after="0" w:line="360" w:lineRule="auto"/>
+              <w:ind w:left="360"/>
+              <w:rPr>
+                <w:rFonts w:eastAsia="Times New Roman" w:cs="Times New Roman"/>
+                <w:color w:val="000000"/>
+                <w:sz w:val="24"/>
+                <w:szCs w:val="24"/>
+              </w:rPr>
+            </w:pPr>
+            <w:r>
+              <w:rPr>
+                <w:rFonts w:eastAsia="Times New Roman" w:cs="Times New Roman"/>
+                <w:color w:val="000000"/>
+                <w:sz w:val="24"/>
+                <w:szCs w:val="24"/>
+              </w:rPr>
+              <w:t>Ditulis identitas kalian (Nama dan kelompok)</w:t>
+            </w:r>
+          </w:p>
+          <w:p>
+            <w:pPr>
+              <w:pStyle w:val="ListParagraph"/>
+              <w:numPr>
+                <w:ilvl w:val="0"/>
+                <w:numId w:val="6"/>
+              </w:numPr>
+              <w:spacing w:after="0" w:line="360" w:lineRule="auto"/>
+              <w:ind w:left="360"/>
+              <w:rPr>
+                <w:rFonts w:eastAsia="Times New Roman" w:cs="Times New Roman"/>
+                <w:color w:val="000000"/>
+                <w:sz w:val="24"/>
+                <w:szCs w:val="24"/>
+              </w:rPr>
+            </w:pPr>
+            <w:r>
+              <w:rPr>
+                <w:rFonts w:eastAsia="Times New Roman" w:cs="Times New Roman"/>
+                <w:color w:val="000000"/>
+                <w:sz w:val="24"/>
+                <w:szCs w:val="24"/>
+              </w:rPr>
+              <w:t>Cantumkan nama penerima</w:t>
+            </w:r>
+          </w:p>
+          <w:p>
+            <w:pPr>
+              <w:pStyle w:val="ListParagraph"/>
+              <w:numPr>
+                <w:ilvl w:val="0"/>
+                <w:numId w:val="6"/>
+              </w:numPr>
+              <w:spacing w:after="0" w:line="360" w:lineRule="auto"/>
+              <w:ind w:left="360"/>
+              <w:rPr>
+                <w:rFonts w:eastAsia="Times New Roman" w:cs="Times New Roman"/>
+                <w:color w:val="000000"/>
+                <w:sz w:val="24"/>
+                <w:szCs w:val="24"/>
+              </w:rPr>
+            </w:pPr>
+            <w:r>
+              <w:rPr>
+                <w:rFonts w:eastAsia="Times New Roman" w:cs="Times New Roman"/>
+                <w:color w:val="000000"/>
+                <w:sz w:val="24"/>
+                <w:szCs w:val="24"/>
+              </w:rPr>
+              <w:t>Dimasukkan kedalam amplop yang dihias seunik mungkin</w:t>
+            </w:r>
+          </w:p>
+          <w:p>
+            <w:pPr>
+              <w:pStyle w:val="ListParagraph"/>
+              <w:numPr>
+                <w:ilvl w:val="0"/>
+                <w:numId w:val="6"/>
+              </w:numPr>
+              <w:spacing w:after="0" w:line="360" w:lineRule="auto"/>
+              <w:ind w:left="360"/>
+              <w:rPr>
+                <w:rFonts w:eastAsia="Times New Roman" w:cs="Times New Roman"/>
+                <w:color w:val="000000"/>
+                <w:sz w:val="24"/>
+                <w:szCs w:val="24"/>
+              </w:rPr>
+            </w:pPr>
+            <w:r>
+              <w:rPr>
+                <w:rFonts w:eastAsia="Times New Roman" w:cs="Times New Roman"/>
+                <w:color w:val="000000"/>
+                <w:sz w:val="24"/>
+                <w:szCs w:val="24"/>
+              </w:rPr>
+              <w:t>Tiga (3) surat terunik akan mendapatkan reward</w:t>
+            </w:r>
+          </w:p>
+        </w:tc>
+      </w:tr>
+      <w:tr>
+        <w:trPr>
+          <w:trHeight w:val="573"/>
+        </w:trPr>
+        <w:tc>
+          <w:tcPr>
+            <w:tcW w:w="630" w:type="dxa"/>
+            <w:shd w:val="clear" w:color="auto" w:fill="auto"/>
+            <w:hideMark/>
+          </w:tcPr>
+          <w:p>
+            <w:pPr>
+              <w:spacing w:after="0" w:line="360" w:lineRule="auto"/>
+              <w:jc w:val="center"/>
+              <w:rPr>
+                <w:rFonts w:ascii="Calibri" w:eastAsia="Times New Roman" w:hAnsi="Calibri" w:cs="Times New Roman"/>
+                <w:color w:val="000000"/>
+                <w:sz w:val="24"/>
+                <w:szCs w:val="24"/>
+              </w:rPr>
+            </w:pPr>
+            <w:r>
+              <w:rPr>
+                <w:rFonts w:ascii="Calibri" w:eastAsia="Times New Roman" w:hAnsi="Calibri" w:cs="Times New Roman"/>
+                <w:color w:val="000000"/>
+                <w:sz w:val="24"/>
+                <w:szCs w:val="24"/>
+              </w:rPr>
+              <w:t>14</w:t>
+            </w:r>
+          </w:p>
+        </w:tc>
+        <w:tc>
+          <w:tcPr>
+            <w:tcW w:w="9018" w:type="dxa"/>
+            <w:shd w:val="clear" w:color="auto" w:fill="auto"/>
+            <w:vAlign w:val="center"/>
+            <w:hideMark/>
+          </w:tcPr>
+          <w:p>
+            <w:pPr>
+              <w:spacing w:after="0" w:line="360" w:lineRule="auto"/>
+              <w:rPr>
+                <w:rFonts w:eastAsia="Times New Roman" w:cs="Times New Roman"/>
+                <w:color w:val="000000"/>
+                <w:sz w:val="24"/>
+                <w:szCs w:val="24"/>
+              </w:rPr>
+            </w:pPr>
+            <w:r>
+              <w:rPr>
+                <w:rFonts w:eastAsia="Times New Roman" w:cs="Times New Roman"/>
+                <w:color w:val="000000"/>
+                <w:sz w:val="24"/>
+                <w:szCs w:val="24"/>
+              </w:rPr>
+              <w:t xml:space="preserve">Magic Bag </w:t>
+            </w:r>
+            <w:r>
+              <w:rPr>
+                <w:rFonts w:eastAsia="Times New Roman" w:cs="Times New Roman"/>
+                <w:color w:val="000000"/>
+                <w:sz w:val="24"/>
+                <w:szCs w:val="24"/>
+              </w:rPr>
+              <w:sym w:font="Wingdings" w:char="F04A"/>
+            </w:r>
+          </w:p>
+        </w:tc>
+      </w:tr>
     </w:tbl>
     <w:p>
       <w:pPr>
@@ -1562,15 +1978,1185 @@
     </w:p>
     <w:p>
       <w:pPr>
+        <w:spacing w:after="160" w:line="259" w:lineRule="auto"/>
         <w:rPr>
           <w:b/>
           <w:sz w:val="28"/>
           <w:szCs w:val="28"/>
         </w:rPr>
       </w:pPr>
+      <w:r>
+        <w:rPr>
+          <w:b/>
+          <w:sz w:val="28"/>
+          <w:szCs w:val="28"/>
+        </w:rPr>
+        <w:br w:type="page"/>
+      </w:r>
     </w:p>
     <w:p>
       <w:pPr>
+        <w:pStyle w:val="ListParagraph"/>
+        <w:numPr>
+          <w:ilvl w:val="0"/>
+          <w:numId w:val="5"/>
+        </w:numPr>
+        <w:rPr>
+          <w:b/>
+          <w:sz w:val="28"/>
+          <w:szCs w:val="28"/>
+        </w:rPr>
+      </w:pPr>
+      <w:r>
+        <w:rPr>
+          <w:b/>
+          <w:sz w:val="28"/>
+          <w:szCs w:val="28"/>
+        </w:rPr>
+        <w:lastRenderedPageBreak/>
+        <w:t>URUTAN BUKU PENUGASAN ELCO</w:t>
+      </w:r>
+    </w:p>
+    <w:tbl>
+      <w:tblPr>
+        <w:tblStyle w:val="TableGrid"/>
+        <w:tblW w:w="0" w:type="auto"/>
+        <w:tblInd w:w="720" w:type="dxa"/>
+        <w:tblLook w:val="04A0"/>
+      </w:tblPr>
+      <w:tblGrid>
+        <w:gridCol w:w="1367"/>
+        <w:gridCol w:w="4366"/>
+        <w:gridCol w:w="3123"/>
+      </w:tblGrid>
+      <w:tr>
+        <w:tc>
+          <w:tcPr>
+            <w:tcW w:w="1368" w:type="dxa"/>
+          </w:tcPr>
+          <w:p>
+            <w:pPr>
+              <w:pStyle w:val="ListParagraph"/>
+              <w:ind w:left="0"/>
+              <w:rPr>
+                <w:b/>
+                <w:sz w:val="28"/>
+                <w:szCs w:val="28"/>
+              </w:rPr>
+            </w:pPr>
+            <w:r>
+              <w:rPr>
+                <w:b/>
+                <w:sz w:val="28"/>
+                <w:szCs w:val="28"/>
+              </w:rPr>
+              <w:t>Lembar</w:t>
+            </w:r>
+          </w:p>
+        </w:tc>
+        <w:tc>
+          <w:tcPr>
+            <w:tcW w:w="4442" w:type="dxa"/>
+          </w:tcPr>
+          <w:p>
+            <w:pPr>
+              <w:pStyle w:val="ListParagraph"/>
+              <w:ind w:left="0"/>
+              <w:rPr>
+                <w:b/>
+                <w:sz w:val="28"/>
+                <w:szCs w:val="28"/>
+              </w:rPr>
+            </w:pPr>
+            <w:r>
+              <w:rPr>
+                <w:b/>
+                <w:sz w:val="28"/>
+                <w:szCs w:val="28"/>
+              </w:rPr>
+              <w:t>Isi</w:t>
+            </w:r>
+          </w:p>
+        </w:tc>
+        <w:tc>
+          <w:tcPr>
+            <w:tcW w:w="3046" w:type="dxa"/>
+          </w:tcPr>
+          <w:p>
+            <w:pPr>
+              <w:pStyle w:val="ListParagraph"/>
+              <w:ind w:left="0"/>
+              <w:rPr>
+                <w:b/>
+                <w:sz w:val="28"/>
+                <w:szCs w:val="28"/>
+              </w:rPr>
+            </w:pPr>
+            <w:r>
+              <w:rPr>
+                <w:b/>
+                <w:sz w:val="28"/>
+                <w:szCs w:val="28"/>
+              </w:rPr>
+              <w:t>Keterangan</w:t>
+            </w:r>
+          </w:p>
+        </w:tc>
+      </w:tr>
+      <w:tr>
+        <w:tc>
+          <w:tcPr>
+            <w:tcW w:w="1368" w:type="dxa"/>
+          </w:tcPr>
+          <w:p>
+            <w:pPr>
+              <w:pStyle w:val="ListParagraph"/>
+              <w:ind w:left="0"/>
+              <w:rPr>
+                <w:sz w:val="28"/>
+                <w:szCs w:val="28"/>
+              </w:rPr>
+            </w:pPr>
+            <w:r>
+              <w:rPr>
+                <w:sz w:val="28"/>
+                <w:szCs w:val="28"/>
+              </w:rPr>
+              <w:t>Cover</w:t>
+            </w:r>
+          </w:p>
+        </w:tc>
+        <w:tc>
+          <w:tcPr>
+            <w:tcW w:w="4442" w:type="dxa"/>
+          </w:tcPr>
+          <w:p>
+            <w:pPr>
+              <w:pStyle w:val="ListParagraph"/>
+              <w:ind w:left="0"/>
+              <w:rPr>
+                <w:sz w:val="28"/>
+                <w:szCs w:val="28"/>
+              </w:rPr>
+            </w:pPr>
+            <w:r>
+              <w:rPr>
+                <w:sz w:val="28"/>
+                <w:szCs w:val="28"/>
+              </w:rPr>
+              <w:t>Biodata Peserta</w:t>
+            </w:r>
+          </w:p>
+        </w:tc>
+        <w:tc>
+          <w:tcPr>
+            <w:tcW w:w="3046" w:type="dxa"/>
+          </w:tcPr>
+          <w:p>
+            <w:pPr>
+              <w:pStyle w:val="ListParagraph"/>
+              <w:numPr>
+                <w:ilvl w:val="0"/>
+                <w:numId w:val="4"/>
+              </w:numPr>
+              <w:rPr>
+                <w:sz w:val="28"/>
+                <w:szCs w:val="28"/>
+              </w:rPr>
+            </w:pPr>
+            <w:r>
+              <w:rPr>
+                <w:sz w:val="28"/>
+                <w:szCs w:val="28"/>
+              </w:rPr>
+              <w:t>Logo Himprote K</w:t>
+            </w:r>
+            <w:r>
+              <w:rPr>
+                <w:sz w:val="28"/>
+                <w:szCs w:val="28"/>
+              </w:rPr>
+              <w:t>iri</w:t>
+            </w:r>
+          </w:p>
+          <w:p>
+            <w:pPr>
+              <w:pStyle w:val="ListParagraph"/>
+              <w:numPr>
+                <w:ilvl w:val="0"/>
+                <w:numId w:val="4"/>
+              </w:numPr>
+              <w:rPr>
+                <w:sz w:val="28"/>
+                <w:szCs w:val="28"/>
+              </w:rPr>
+            </w:pPr>
+            <w:r>
+              <w:rPr>
+                <w:sz w:val="28"/>
+                <w:szCs w:val="28"/>
+              </w:rPr>
+              <w:t>Logo Elco Kanan</w:t>
+            </w:r>
+          </w:p>
+          <w:p>
+            <w:pPr>
+              <w:pStyle w:val="ListParagraph"/>
+              <w:numPr>
+                <w:ilvl w:val="0"/>
+                <w:numId w:val="4"/>
+              </w:numPr>
+              <w:rPr>
+                <w:sz w:val="28"/>
+                <w:szCs w:val="28"/>
+              </w:rPr>
+            </w:pPr>
+            <w:r>
+              <w:rPr>
+                <w:sz w:val="28"/>
+                <w:szCs w:val="28"/>
+              </w:rPr>
+              <w:t>Foto 4x6cm</w:t>
+            </w:r>
+          </w:p>
+          <w:p>
+            <w:pPr>
+              <w:pStyle w:val="ListParagraph"/>
+              <w:numPr>
+                <w:ilvl w:val="0"/>
+                <w:numId w:val="4"/>
+              </w:numPr>
+              <w:rPr>
+                <w:sz w:val="28"/>
+                <w:szCs w:val="28"/>
+              </w:rPr>
+            </w:pPr>
+            <w:r>
+              <w:rPr>
+                <w:sz w:val="28"/>
+                <w:szCs w:val="28"/>
+              </w:rPr>
+              <w:t>Nama, Kelompok, NIM</w:t>
+            </w:r>
+          </w:p>
+          <w:p>
+            <w:pPr>
+              <w:pStyle w:val="ListParagraph"/>
+              <w:numPr>
+                <w:ilvl w:val="0"/>
+                <w:numId w:val="4"/>
+              </w:numPr>
+              <w:rPr>
+                <w:sz w:val="28"/>
+                <w:szCs w:val="28"/>
+              </w:rPr>
+            </w:pPr>
+            <w:r>
+              <w:rPr>
+                <w:sz w:val="28"/>
+                <w:szCs w:val="28"/>
+              </w:rPr>
+              <w:t>Sampul warna kelompok</w:t>
+            </w:r>
+          </w:p>
+        </w:tc>
+      </w:tr>
+      <w:tr>
+        <w:tc>
+          <w:tcPr>
+            <w:tcW w:w="1368" w:type="dxa"/>
+          </w:tcPr>
+          <w:p>
+            <w:pPr>
+              <w:pStyle w:val="ListParagraph"/>
+              <w:ind w:left="0"/>
+              <w:rPr>
+                <w:sz w:val="28"/>
+                <w:szCs w:val="28"/>
+              </w:rPr>
+            </w:pPr>
+            <w:r>
+              <w:rPr>
+                <w:sz w:val="28"/>
+                <w:szCs w:val="28"/>
+              </w:rPr>
+              <w:t>1-11</w:t>
+            </w:r>
+          </w:p>
+        </w:tc>
+        <w:tc>
+          <w:tcPr>
+            <w:tcW w:w="4442" w:type="dxa"/>
+          </w:tcPr>
+          <w:p>
+            <w:pPr>
+              <w:pStyle w:val="ListParagraph"/>
+              <w:ind w:left="0"/>
+              <w:rPr>
+                <w:sz w:val="28"/>
+                <w:szCs w:val="28"/>
+              </w:rPr>
+            </w:pPr>
+            <w:r>
+              <w:rPr>
+                <w:sz w:val="28"/>
+                <w:szCs w:val="28"/>
+              </w:rPr>
+              <w:t>Foto</w:t>
+            </w:r>
+            <w:r>
+              <w:rPr>
+                <w:sz w:val="28"/>
+                <w:szCs w:val="28"/>
+              </w:rPr>
+              <w:t xml:space="preserve"> dengan teman</w:t>
+            </w:r>
+            <w:r>
+              <w:rPr>
+                <w:sz w:val="28"/>
+                <w:szCs w:val="28"/>
+              </w:rPr>
+              <w:t xml:space="preserve"> kelompok lain</w:t>
+            </w:r>
+          </w:p>
+        </w:tc>
+        <w:tc>
+          <w:tcPr>
+            <w:tcW w:w="3046" w:type="dxa"/>
+          </w:tcPr>
+          <w:p>
+            <w:pPr>
+              <w:pStyle w:val="ListParagraph"/>
+              <w:ind w:left="0"/>
+              <w:rPr>
+                <w:sz w:val="28"/>
+                <w:szCs w:val="28"/>
+              </w:rPr>
+            </w:pPr>
+            <w:r>
+              <w:rPr>
+                <w:sz w:val="28"/>
+                <w:szCs w:val="28"/>
+              </w:rPr>
+              <w:t>Tidak b</w:t>
+            </w:r>
+            <w:r>
+              <w:rPr>
+                <w:sz w:val="28"/>
+                <w:szCs w:val="28"/>
+              </w:rPr>
+              <w:t>olak balik</w:t>
+            </w:r>
+          </w:p>
+        </w:tc>
+      </w:tr>
+      <w:tr>
+        <w:tc>
+          <w:tcPr>
+            <w:tcW w:w="1368" w:type="dxa"/>
+          </w:tcPr>
+          <w:p>
+            <w:pPr>
+              <w:pStyle w:val="ListParagraph"/>
+              <w:ind w:left="0"/>
+              <w:rPr>
+                <w:sz w:val="28"/>
+                <w:szCs w:val="28"/>
+              </w:rPr>
+            </w:pPr>
+            <w:r>
+              <w:rPr>
+                <w:sz w:val="28"/>
+                <w:szCs w:val="28"/>
+              </w:rPr>
+              <w:t>12</w:t>
+            </w:r>
+          </w:p>
+        </w:tc>
+        <w:tc>
+          <w:tcPr>
+            <w:tcW w:w="4442" w:type="dxa"/>
+          </w:tcPr>
+          <w:p>
+            <w:pPr>
+              <w:pStyle w:val="ListParagraph"/>
+              <w:ind w:left="0"/>
+              <w:rPr>
+                <w:sz w:val="28"/>
+                <w:szCs w:val="28"/>
+              </w:rPr>
+            </w:pPr>
+            <w:r>
+              <w:rPr>
+                <w:sz w:val="28"/>
+                <w:szCs w:val="28"/>
+              </w:rPr>
+              <w:t>Foto dengan fungsionaris Himprote sesuai clue</w:t>
+            </w:r>
+          </w:p>
+        </w:tc>
+        <w:tc>
+          <w:tcPr>
+            <w:tcW w:w="3046" w:type="dxa"/>
+          </w:tcPr>
+          <w:p>
+            <w:pPr>
+              <w:pStyle w:val="ListParagraph"/>
+              <w:ind w:left="0"/>
+              <w:rPr>
+                <w:sz w:val="28"/>
+                <w:szCs w:val="28"/>
+              </w:rPr>
+            </w:pPr>
+            <w:r>
+              <w:rPr>
+                <w:sz w:val="28"/>
+                <w:szCs w:val="28"/>
+              </w:rPr>
+              <w:t>Tidak bolak balik</w:t>
+            </w:r>
+          </w:p>
+        </w:tc>
+      </w:tr>
+      <w:tr>
+        <w:tc>
+          <w:tcPr>
+            <w:tcW w:w="1368" w:type="dxa"/>
+          </w:tcPr>
+          <w:p>
+            <w:pPr>
+              <w:pStyle w:val="ListParagraph"/>
+              <w:ind w:left="0"/>
+              <w:rPr>
+                <w:sz w:val="28"/>
+                <w:szCs w:val="28"/>
+              </w:rPr>
+            </w:pPr>
+            <w:r>
+              <w:rPr>
+                <w:sz w:val="28"/>
+                <w:szCs w:val="28"/>
+              </w:rPr>
+              <w:t>13-1</w:t>
+            </w:r>
+            <w:r>
+              <w:rPr>
+                <w:sz w:val="28"/>
+                <w:szCs w:val="28"/>
+              </w:rPr>
+              <w:t>4</w:t>
+            </w:r>
+          </w:p>
+        </w:tc>
+        <w:tc>
+          <w:tcPr>
+            <w:tcW w:w="4442" w:type="dxa"/>
+          </w:tcPr>
+          <w:p>
+            <w:pPr>
+              <w:pStyle w:val="ListParagraph"/>
+              <w:ind w:left="0"/>
+              <w:rPr>
+                <w:sz w:val="28"/>
+                <w:szCs w:val="28"/>
+              </w:rPr>
+            </w:pPr>
+            <w:r>
+              <w:rPr>
+                <w:sz w:val="28"/>
+                <w:szCs w:val="28"/>
+              </w:rPr>
+              <w:t>5 f</w:t>
+            </w:r>
+            <w:r>
+              <w:rPr>
+                <w:sz w:val="28"/>
+                <w:szCs w:val="28"/>
+              </w:rPr>
+              <w:t>oto dosen (</w:t>
+            </w:r>
+            <w:r>
+              <w:rPr>
+                <w:b/>
+                <w:sz w:val="28"/>
+                <w:szCs w:val="28"/>
+              </w:rPr>
+              <w:t>tidak selfie, mengambil foto dari simpeg2.unnes.ac.id</w:t>
+            </w:r>
+            <w:r>
+              <w:rPr>
+                <w:sz w:val="28"/>
+                <w:szCs w:val="28"/>
+              </w:rPr>
+              <w:t>)</w:t>
+            </w:r>
+          </w:p>
+        </w:tc>
+        <w:tc>
+          <w:tcPr>
+            <w:tcW w:w="3046" w:type="dxa"/>
+          </w:tcPr>
+          <w:p>
+            <w:pPr>
+              <w:pStyle w:val="ListParagraph"/>
+              <w:ind w:left="0"/>
+              <w:rPr>
+                <w:sz w:val="28"/>
+                <w:szCs w:val="28"/>
+              </w:rPr>
+            </w:pPr>
+            <w:r>
+              <w:rPr>
+                <w:sz w:val="28"/>
+                <w:szCs w:val="28"/>
+              </w:rPr>
+              <w:t>Tidak bolak balik</w:t>
+            </w:r>
+          </w:p>
+        </w:tc>
+      </w:tr>
+      <w:tr>
+        <w:tc>
+          <w:tcPr>
+            <w:tcW w:w="1368" w:type="dxa"/>
+          </w:tcPr>
+          <w:p>
+            <w:pPr>
+              <w:pStyle w:val="ListParagraph"/>
+              <w:ind w:left="0"/>
+              <w:rPr>
+                <w:sz w:val="28"/>
+                <w:szCs w:val="28"/>
+              </w:rPr>
+            </w:pPr>
+            <w:r>
+              <w:rPr>
+                <w:sz w:val="28"/>
+                <w:szCs w:val="28"/>
+              </w:rPr>
+              <w:t>1</w:t>
+            </w:r>
+            <w:r>
+              <w:rPr>
+                <w:sz w:val="28"/>
+                <w:szCs w:val="28"/>
+              </w:rPr>
+              <w:t>5</w:t>
+            </w:r>
+            <w:r>
+              <w:rPr>
+                <w:sz w:val="28"/>
+                <w:szCs w:val="28"/>
+              </w:rPr>
+              <w:t>-1</w:t>
+            </w:r>
+            <w:r>
+              <w:rPr>
+                <w:sz w:val="28"/>
+                <w:szCs w:val="28"/>
+              </w:rPr>
+              <w:t>7</w:t>
+            </w:r>
+          </w:p>
+        </w:tc>
+        <w:tc>
+          <w:tcPr>
+            <w:tcW w:w="4442" w:type="dxa"/>
+          </w:tcPr>
+          <w:p>
+            <w:pPr>
+              <w:pStyle w:val="ListParagraph"/>
+              <w:ind w:left="0"/>
+              <w:rPr>
+                <w:sz w:val="28"/>
+                <w:szCs w:val="28"/>
+              </w:rPr>
+            </w:pPr>
+            <w:r>
+              <w:rPr>
+                <w:sz w:val="28"/>
+                <w:szCs w:val="28"/>
+              </w:rPr>
+              <w:t>Foto bersama Jurusan Teknik Elektro angkatan 2017</w:t>
+            </w:r>
+            <w:r>
+              <w:rPr>
+                <w:sz w:val="28"/>
+                <w:szCs w:val="28"/>
+              </w:rPr>
+              <w:t xml:space="preserve"> di gedung (E6, E8, E11)</w:t>
+            </w:r>
+          </w:p>
+        </w:tc>
+        <w:tc>
+          <w:tcPr>
+            <w:tcW w:w="3046" w:type="dxa"/>
+          </w:tcPr>
+          <w:p>
+            <w:pPr>
+              <w:pStyle w:val="ListParagraph"/>
+              <w:numPr>
+                <w:ilvl w:val="0"/>
+                <w:numId w:val="4"/>
+              </w:numPr>
+              <w:rPr>
+                <w:sz w:val="28"/>
+                <w:szCs w:val="28"/>
+              </w:rPr>
+            </w:pPr>
+            <w:r>
+              <w:rPr>
+                <w:sz w:val="28"/>
+                <w:szCs w:val="28"/>
+              </w:rPr>
+              <w:t>Tidak bolak balik</w:t>
+            </w:r>
+          </w:p>
+          <w:p>
+            <w:pPr>
+              <w:pStyle w:val="ListParagraph"/>
+              <w:numPr>
+                <w:ilvl w:val="0"/>
+                <w:numId w:val="4"/>
+              </w:numPr>
+              <w:rPr>
+                <w:sz w:val="28"/>
+                <w:szCs w:val="28"/>
+              </w:rPr>
+            </w:pPr>
+            <w:r>
+              <w:rPr>
+                <w:sz w:val="28"/>
+                <w:szCs w:val="28"/>
+              </w:rPr>
+              <w:t>Ukuran foto landscape: 9.5 x 14cm</w:t>
+            </w:r>
+          </w:p>
+          <w:p>
+            <w:pPr>
+              <w:pStyle w:val="ListParagraph"/>
+              <w:numPr>
+                <w:ilvl w:val="0"/>
+                <w:numId w:val="4"/>
+              </w:numPr>
+              <w:rPr>
+                <w:sz w:val="28"/>
+                <w:szCs w:val="28"/>
+              </w:rPr>
+            </w:pPr>
+            <w:r>
+              <w:rPr>
+                <w:sz w:val="28"/>
+                <w:szCs w:val="28"/>
+              </w:rPr>
+              <w:t>Dengan keterangan gedung latar belakang</w:t>
+            </w:r>
+            <w:r>
+              <w:rPr>
+                <w:sz w:val="28"/>
+                <w:szCs w:val="28"/>
+              </w:rPr>
+              <w:t>,</w:t>
+            </w:r>
+            <w:r>
+              <w:rPr>
+                <w:sz w:val="28"/>
+                <w:szCs w:val="28"/>
+              </w:rPr>
+              <w:t xml:space="preserve"> ditulis</w:t>
+            </w:r>
+            <w:r>
+              <w:rPr>
+                <w:sz w:val="28"/>
+                <w:szCs w:val="28"/>
+              </w:rPr>
+              <w:t xml:space="preserve"> dibawah foto</w:t>
+            </w:r>
+            <w:r>
+              <w:rPr>
+                <w:sz w:val="28"/>
+                <w:szCs w:val="28"/>
+              </w:rPr>
+              <w:t>.</w:t>
+            </w:r>
+          </w:p>
+        </w:tc>
+      </w:tr>
+      <w:tr>
+        <w:tc>
+          <w:tcPr>
+            <w:tcW w:w="1368" w:type="dxa"/>
+          </w:tcPr>
+          <w:p>
+            <w:pPr>
+              <w:pStyle w:val="ListParagraph"/>
+              <w:ind w:left="0"/>
+              <w:rPr>
+                <w:sz w:val="28"/>
+                <w:szCs w:val="28"/>
+              </w:rPr>
+            </w:pPr>
+            <w:r>
+              <w:rPr>
+                <w:sz w:val="28"/>
+                <w:szCs w:val="28"/>
+              </w:rPr>
+              <w:t>1</w:t>
+            </w:r>
+            <w:r>
+              <w:rPr>
+                <w:sz w:val="28"/>
+                <w:szCs w:val="28"/>
+              </w:rPr>
+              <w:t>8</w:t>
+            </w:r>
+            <w:r>
+              <w:rPr>
+                <w:sz w:val="28"/>
+                <w:szCs w:val="28"/>
+              </w:rPr>
+              <w:t>-</w:t>
+            </w:r>
+            <w:r>
+              <w:rPr>
+                <w:sz w:val="28"/>
+                <w:szCs w:val="28"/>
+              </w:rPr>
+              <w:t>19</w:t>
+            </w:r>
+          </w:p>
+        </w:tc>
+        <w:tc>
+          <w:tcPr>
+            <w:tcW w:w="4442" w:type="dxa"/>
+          </w:tcPr>
+          <w:p>
+            <w:pPr>
+              <w:pStyle w:val="ListParagraph"/>
+              <w:ind w:left="0"/>
+              <w:rPr>
+                <w:sz w:val="28"/>
+                <w:szCs w:val="28"/>
+              </w:rPr>
+            </w:pPr>
+            <w:r>
+              <w:rPr>
+                <w:sz w:val="28"/>
+                <w:szCs w:val="28"/>
+              </w:rPr>
+              <w:t>Arikel Internet of Things</w:t>
+            </w:r>
+          </w:p>
+        </w:tc>
+        <w:tc>
+          <w:tcPr>
+            <w:tcW w:w="3046" w:type="dxa"/>
+          </w:tcPr>
+          <w:p>
+            <w:pPr>
+              <w:pStyle w:val="ListParagraph"/>
+              <w:numPr>
+                <w:ilvl w:val="0"/>
+                <w:numId w:val="4"/>
+              </w:numPr>
+              <w:rPr>
+                <w:sz w:val="28"/>
+                <w:szCs w:val="28"/>
+              </w:rPr>
+            </w:pPr>
+            <w:r>
+              <w:rPr>
+                <w:sz w:val="28"/>
+                <w:szCs w:val="28"/>
+              </w:rPr>
+              <w:t>Bolak balik</w:t>
+            </w:r>
+          </w:p>
+          <w:p>
+            <w:pPr>
+              <w:pStyle w:val="ListParagraph"/>
+              <w:numPr>
+                <w:ilvl w:val="0"/>
+                <w:numId w:val="4"/>
+              </w:numPr>
+              <w:rPr>
+                <w:sz w:val="28"/>
+                <w:szCs w:val="28"/>
+              </w:rPr>
+            </w:pPr>
+            <w:r>
+              <w:rPr>
+                <w:sz w:val="28"/>
+                <w:szCs w:val="28"/>
+              </w:rPr>
+              <w:t xml:space="preserve">Minimal </w:t>
+            </w:r>
+            <w:r>
+              <w:rPr>
+                <w:sz w:val="28"/>
+                <w:szCs w:val="28"/>
+              </w:rPr>
+              <w:t xml:space="preserve">2 lembar </w:t>
+            </w:r>
+            <w:r>
+              <w:rPr>
+                <w:sz w:val="28"/>
+                <w:szCs w:val="28"/>
+              </w:rPr>
+              <w:t xml:space="preserve">3 halaman </w:t>
+            </w:r>
+          </w:p>
+        </w:tc>
+      </w:tr>
+      <w:tr>
+        <w:tc>
+          <w:tcPr>
+            <w:tcW w:w="1368" w:type="dxa"/>
+          </w:tcPr>
+          <w:p>
+            <w:pPr>
+              <w:pStyle w:val="ListParagraph"/>
+              <w:ind w:left="0"/>
+              <w:rPr>
+                <w:sz w:val="28"/>
+                <w:szCs w:val="28"/>
+              </w:rPr>
+            </w:pPr>
+            <w:r>
+              <w:rPr>
+                <w:sz w:val="28"/>
+                <w:szCs w:val="28"/>
+              </w:rPr>
+              <w:t>20</w:t>
+            </w:r>
+            <w:r>
+              <w:rPr>
+                <w:sz w:val="28"/>
+                <w:szCs w:val="28"/>
+              </w:rPr>
+              <w:t>-</w:t>
+            </w:r>
+            <w:r>
+              <w:rPr>
+                <w:sz w:val="28"/>
+                <w:szCs w:val="28"/>
+              </w:rPr>
+              <w:t>21</w:t>
+            </w:r>
+          </w:p>
+        </w:tc>
+        <w:tc>
+          <w:tcPr>
+            <w:tcW w:w="4442" w:type="dxa"/>
+          </w:tcPr>
+          <w:p>
+            <w:pPr>
+              <w:pStyle w:val="ListParagraph"/>
+              <w:ind w:left="0"/>
+              <w:rPr>
+                <w:sz w:val="28"/>
+                <w:szCs w:val="28"/>
+              </w:rPr>
+            </w:pPr>
+            <w:r>
+              <w:rPr>
+                <w:sz w:val="28"/>
+                <w:szCs w:val="28"/>
+              </w:rPr>
+              <w:t xml:space="preserve">Gagasan tentang </w:t>
+            </w:r>
+            <w:r>
+              <w:rPr>
+                <w:sz w:val="28"/>
+                <w:szCs w:val="28"/>
+              </w:rPr>
+              <w:t>Pemindahan Ibu K</w:t>
+            </w:r>
+            <w:r>
+              <w:rPr>
+                <w:sz w:val="28"/>
+                <w:szCs w:val="28"/>
+              </w:rPr>
+              <w:t>ota</w:t>
+            </w:r>
+            <w:r>
+              <w:rPr>
+                <w:sz w:val="28"/>
+                <w:szCs w:val="28"/>
+              </w:rPr>
+              <w:t xml:space="preserve"> Indonesia</w:t>
+            </w:r>
+          </w:p>
+        </w:tc>
+        <w:tc>
+          <w:tcPr>
+            <w:tcW w:w="3046" w:type="dxa"/>
+          </w:tcPr>
+          <w:p>
+            <w:pPr>
+              <w:pStyle w:val="ListParagraph"/>
+              <w:numPr>
+                <w:ilvl w:val="0"/>
+                <w:numId w:val="4"/>
+              </w:numPr>
+              <w:rPr>
+                <w:sz w:val="28"/>
+                <w:szCs w:val="28"/>
+              </w:rPr>
+            </w:pPr>
+            <w:r>
+              <w:rPr>
+                <w:sz w:val="28"/>
+                <w:szCs w:val="28"/>
+              </w:rPr>
+              <w:t>Bolak balik</w:t>
+            </w:r>
+          </w:p>
+          <w:p>
+            <w:pPr>
+              <w:pStyle w:val="ListParagraph"/>
+              <w:numPr>
+                <w:ilvl w:val="0"/>
+                <w:numId w:val="4"/>
+              </w:numPr>
+              <w:rPr>
+                <w:sz w:val="28"/>
+                <w:szCs w:val="28"/>
+              </w:rPr>
+            </w:pPr>
+            <w:r>
+              <w:rPr>
+                <w:sz w:val="28"/>
+                <w:szCs w:val="28"/>
+              </w:rPr>
+              <w:t xml:space="preserve">Minimal 2 </w:t>
+            </w:r>
+            <w:r>
+              <w:rPr>
+                <w:sz w:val="28"/>
+                <w:szCs w:val="28"/>
+              </w:rPr>
+              <w:lastRenderedPageBreak/>
+              <w:t>lembar 3 halaman</w:t>
+            </w:r>
+          </w:p>
+        </w:tc>
+      </w:tr>
+      <w:tr>
+        <w:tc>
+          <w:tcPr>
+            <w:tcW w:w="1368" w:type="dxa"/>
+          </w:tcPr>
+          <w:p>
+            <w:pPr>
+              <w:pStyle w:val="ListParagraph"/>
+              <w:ind w:left="0"/>
+              <w:rPr>
+                <w:sz w:val="28"/>
+                <w:szCs w:val="28"/>
+              </w:rPr>
+            </w:pPr>
+            <w:r>
+              <w:rPr>
+                <w:sz w:val="28"/>
+                <w:szCs w:val="28"/>
+              </w:rPr>
+              <w:lastRenderedPageBreak/>
+              <w:t>2</w:t>
+            </w:r>
+            <w:r>
+              <w:rPr>
+                <w:sz w:val="28"/>
+                <w:szCs w:val="28"/>
+              </w:rPr>
+              <w:t>2</w:t>
+            </w:r>
+          </w:p>
+        </w:tc>
+        <w:tc>
+          <w:tcPr>
+            <w:tcW w:w="4442" w:type="dxa"/>
+          </w:tcPr>
+          <w:p>
+            <w:pPr>
+              <w:pStyle w:val="ListParagraph"/>
+              <w:ind w:left="0"/>
+              <w:rPr>
+                <w:sz w:val="28"/>
+                <w:szCs w:val="28"/>
+              </w:rPr>
+            </w:pPr>
+            <w:r>
+              <w:rPr>
+                <w:sz w:val="28"/>
+                <w:szCs w:val="28"/>
+              </w:rPr>
+              <w:t>Bagan struktur jurusan Teknik Elektro</w:t>
+            </w:r>
+          </w:p>
+        </w:tc>
+        <w:tc>
+          <w:tcPr>
+            <w:tcW w:w="3046" w:type="dxa"/>
+          </w:tcPr>
+          <w:p>
+            <w:pPr>
+              <w:pStyle w:val="ListParagraph"/>
+              <w:numPr>
+                <w:ilvl w:val="0"/>
+                <w:numId w:val="4"/>
+              </w:numPr>
+              <w:rPr>
+                <w:sz w:val="28"/>
+                <w:szCs w:val="28"/>
+              </w:rPr>
+            </w:pPr>
+            <w:r>
+              <w:rPr>
+                <w:sz w:val="28"/>
+                <w:szCs w:val="28"/>
+              </w:rPr>
+              <w:t>Tidak bolak balik</w:t>
+            </w:r>
+          </w:p>
+        </w:tc>
+      </w:tr>
+      <w:tr>
+        <w:tc>
+          <w:tcPr>
+            <w:tcW w:w="1368" w:type="dxa"/>
+          </w:tcPr>
+          <w:p>
+            <w:pPr>
+              <w:pStyle w:val="ListParagraph"/>
+              <w:ind w:left="0"/>
+              <w:rPr>
+                <w:sz w:val="28"/>
+                <w:szCs w:val="28"/>
+              </w:rPr>
+            </w:pPr>
+            <w:r>
+              <w:rPr>
+                <w:sz w:val="28"/>
+                <w:szCs w:val="28"/>
+              </w:rPr>
+              <w:t>2</w:t>
+            </w:r>
+            <w:r>
+              <w:rPr>
+                <w:sz w:val="28"/>
+                <w:szCs w:val="28"/>
+              </w:rPr>
+              <w:t>3</w:t>
+            </w:r>
+          </w:p>
+        </w:tc>
+        <w:tc>
+          <w:tcPr>
+            <w:tcW w:w="4442" w:type="dxa"/>
+          </w:tcPr>
+          <w:p>
+            <w:pPr>
+              <w:pStyle w:val="ListParagraph"/>
+              <w:ind w:left="0"/>
+              <w:rPr>
+                <w:sz w:val="28"/>
+                <w:szCs w:val="28"/>
+              </w:rPr>
+            </w:pPr>
+            <w:r>
+              <w:rPr>
+                <w:sz w:val="28"/>
+                <w:szCs w:val="28"/>
+              </w:rPr>
+              <w:t>Bagan struktur fungsionaris Himprote Unnes 2017</w:t>
+            </w:r>
+          </w:p>
+        </w:tc>
+        <w:tc>
+          <w:tcPr>
+            <w:tcW w:w="3046" w:type="dxa"/>
+          </w:tcPr>
+          <w:p>
+            <w:pPr>
+              <w:pStyle w:val="ListParagraph"/>
+              <w:numPr>
+                <w:ilvl w:val="0"/>
+                <w:numId w:val="4"/>
+              </w:numPr>
+              <w:rPr>
+                <w:sz w:val="28"/>
+                <w:szCs w:val="28"/>
+              </w:rPr>
+            </w:pPr>
+            <w:r>
+              <w:rPr>
+                <w:sz w:val="28"/>
+                <w:szCs w:val="28"/>
+              </w:rPr>
+              <w:t>Tidak bolak balik</w:t>
+            </w:r>
+          </w:p>
+          <w:p>
+            <w:pPr>
+              <w:pStyle w:val="ListParagraph"/>
+              <w:numPr>
+                <w:ilvl w:val="0"/>
+                <w:numId w:val="4"/>
+              </w:numPr>
+              <w:rPr>
+                <w:sz w:val="28"/>
+                <w:szCs w:val="28"/>
+              </w:rPr>
+            </w:pPr>
+            <w:r>
+              <w:rPr>
+                <w:sz w:val="28"/>
+                <w:szCs w:val="28"/>
+              </w:rPr>
+              <w:t>Dari sismo.himprote.com</w:t>
+            </w:r>
+          </w:p>
+        </w:tc>
+      </w:tr>
+    </w:tbl>
+    <w:p>
+      <w:pPr>
+        <w:pStyle w:val="ListParagraph"/>
+        <w:rPr>
+          <w:b/>
+          <w:sz w:val="28"/>
+          <w:szCs w:val="28"/>
+        </w:rPr>
+      </w:pPr>
+    </w:p>
+    <w:p>
+      <w:pPr>
+        <w:pStyle w:val="ListParagraph"/>
+        <w:rPr>
+          <w:b/>
+          <w:sz w:val="28"/>
+          <w:szCs w:val="28"/>
+        </w:rPr>
+      </w:pPr>
+    </w:p>
+    <w:p>
+      <w:pPr>
+        <w:pStyle w:val="ListParagraph"/>
+        <w:rPr>
+          <w:b/>
+          <w:sz w:val="28"/>
+          <w:szCs w:val="28"/>
+        </w:rPr>
+      </w:pPr>
+    </w:p>
+    <w:p>
+      <w:pPr>
+        <w:pStyle w:val="ListParagraph"/>
+        <w:numPr>
+          <w:ilvl w:val="0"/>
+          <w:numId w:val="5"/>
+        </w:numPr>
         <w:rPr>
           <w:b/>
           <w:sz w:val="28"/>
@@ -1636,7 +3222,10 @@
                     <w:rPr>
                       <w:lang w:val="id-ID"/>
                     </w:rPr>
-                    <w:t>Logo Himpro Sebelah Kiri</w:t>
+                    <w:t xml:space="preserve">Logo Himpro Sebelah </w:t>
+                  </w:r>
+                  <w:r>
+                    <w:t>kanan</w:t>
                   </w:r>
                 </w:p>
                 <w:p>
@@ -1654,7 +3243,10 @@
                     <w:rPr>
                       <w:lang w:val="id-ID"/>
                     </w:rPr>
-                    <w:t>Logo Elco Sebelah Kanan</w:t>
+                    <w:t xml:space="preserve">Logo Elco Sebelah </w:t>
+                  </w:r>
+                  <w:r>
+                    <w:t>kiri</w:t>
                   </w:r>
                 </w:p>
                 <w:p>
@@ -1755,51 +3347,31 @@
       </w:r>
       <w:r>
         <w:rPr>
-          <w:noProof/>
-        </w:rPr>
-        <w:drawing>
-          <wp:inline distT="0" distB="0" distL="0" distR="0">
-            <wp:extent cx="2305050" cy="2828316"/>
-            <wp:effectExtent l="0" t="0" r="0" b="0"/>
-            <wp:docPr id="1" name="Picture 1"/>
-            <wp:cNvGraphicFramePr>
-              <a:graphicFrameLocks xmlns:a="http://schemas.openxmlformats.org/drawingml/2006/main" noChangeAspect="1"/>
-            </wp:cNvGraphicFramePr>
-            <a:graphic xmlns:a="http://schemas.openxmlformats.org/drawingml/2006/main">
-              <a:graphicData uri="http://schemas.openxmlformats.org/drawingml/2006/picture">
-                <pic:pic xmlns:pic="http://schemas.openxmlformats.org/drawingml/2006/picture">
-                  <pic:nvPicPr>
-                    <pic:cNvPr id="1" name=""/>
-                    <pic:cNvPicPr/>
-                  </pic:nvPicPr>
-                  <pic:blipFill>
-                    <a:blip r:embed="rId14"/>
-                    <a:stretch>
-                      <a:fillRect/>
-                    </a:stretch>
-                  </pic:blipFill>
-                  <pic:spPr>
-                    <a:xfrm>
-                      <a:off x="0" y="0"/>
-                      <a:ext cx="2317323" cy="2843375"/>
-                    </a:xfrm>
-                    <a:prstGeom prst="rect">
-                      <a:avLst/>
-                    </a:prstGeom>
-                  </pic:spPr>
-                </pic:pic>
-              </a:graphicData>
-            </a:graphic>
-          </wp:inline>
-        </w:drawing>
-      </w:r>
-      <w:r>
-        <w:rPr>
           <w:b/>
           <w:sz w:val="28"/>
           <w:szCs w:val="28"/>
         </w:rPr>
-        <w:t xml:space="preserve">              </w:t>
+        <w:t xml:space="preserve">     </w:t>
+      </w:r>
+      <w:r>
+        <w:rPr>
+          <w:b/>
+          <w:sz w:val="28"/>
+          <w:szCs w:val="28"/>
+        </w:rPr>
+        <w:pict>
+          <v:shape id="_x0000_i1025" type="#_x0000_t75" style="width:204.45pt;height:293.25pt">
+            <v:imagedata r:id="rId14" o:title="detail_size" croptop="5278f" cropbottom="6924f" cropleft="8620f" cropright="5781f"/>
+          </v:shape>
+        </w:pict>
+      </w:r>
+      <w:r>
+        <w:rPr>
+          <w:b/>
+          <w:sz w:val="28"/>
+          <w:szCs w:val="28"/>
+        </w:rPr>
+        <w:t xml:space="preserve">         </w:t>
       </w:r>
     </w:p>
     <w:p>
@@ -1848,7 +3420,7 @@
         </w:rPr>
         <w:lastRenderedPageBreak/>
         <w:pict>
-          <v:rect id="Rectangle 9" o:spid="_x0000_s1046" style="position:absolute;margin-left:220.2pt;margin-top:8.25pt;width:171.75pt;height:214.7pt;z-index:251682816;visibility:visible" o:gfxdata="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" strokecolor="white [3212]">
+          <v:rect id="Rectangle 9" o:spid="_x0000_s1046" style="position:absolute;margin-left:220.2pt;margin-top:8.25pt;width:225.55pt;height:228.45pt;z-index:251682816;visibility:visible" o:gfxdata="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" strokecolor="white [3212]">
             <v:textbox>
               <w:txbxContent>
                 <w:p>
@@ -1894,10 +3466,13 @@
                     </w:rPr>
                   </w:pPr>
                   <w:r>
+                    <w:t xml:space="preserve">Kanan </w:t>
+                  </w:r>
+                  <w:r>
                     <w:rPr>
                       <w:lang w:val="id-ID"/>
                     </w:rPr>
-                    <w:t>Kiri logo Himpro</w:t>
+                    <w:t xml:space="preserve"> logo Himpro</w:t>
                   </w:r>
                 </w:p>
                 <w:p>
@@ -1912,10 +3487,13 @@
                     </w:rPr>
                   </w:pPr>
                   <w:r>
+                    <w:t xml:space="preserve">Kiri </w:t>
+                  </w:r>
+                  <w:r>
                     <w:rPr>
                       <w:lang w:val="id-ID"/>
                     </w:rPr>
-                    <w:t>Kanan Logo Elco</w:t>
+                    <w:t xml:space="preserve"> Logo Elco</w:t>
                   </w:r>
                 </w:p>
                 <w:p>
@@ -1948,10 +3526,19 @@
                     </w:rPr>
                   </w:pPr>
                   <w:r>
+                    <w:t>M</w:t>
+                  </w:r>
+                  <w:r>
                     <w:rPr>
                       <w:lang w:val="id-ID"/>
                     </w:rPr>
-                    <w:t>Warna topi menyesuaikan warna kelompok</w:t>
+                    <w:t>enggunakan kertas karton</w:t>
+                  </w:r>
+                  <w:r>
+                    <w:t>/Duplex</w:t>
+                  </w:r>
+                  <w:r>
+                    <w:t xml:space="preserve"> sebagai dasar </w:t>
                   </w:r>
                 </w:p>
                 <w:p>
@@ -1969,7 +3556,25 @@
                     <w:rPr>
                       <w:lang w:val="id-ID"/>
                     </w:rPr>
-                    <w:t>Buat menggunakan kertas karton</w:t>
+                    <w:t>Warna topi menyesuaikan warna kelompok</w:t>
+                  </w:r>
+                  <w:r>
+                    <w:t xml:space="preserve"> (dilapisi)</w:t>
+                  </w:r>
+                </w:p>
+                <w:p>
+                  <w:pPr>
+                    <w:pStyle w:val="ListParagraph"/>
+                    <w:numPr>
+                      <w:ilvl w:val="0"/>
+                      <w:numId w:val="3"/>
+                    </w:numPr>
+                    <w:rPr>
+                      <w:lang w:val="id-ID"/>
+                    </w:rPr>
+                  </w:pPr>
+                  <w:r>
+                    <w:t>Font “Arial”</w:t>
                   </w:r>
                 </w:p>
               </w:txbxContent>
@@ -2000,9 +3605,9 @@
         </w:rPr>
         <w:drawing>
           <wp:inline distT="0" distB="0" distL="0" distR="0">
-            <wp:extent cx="2181225" cy="1752600"/>
-            <wp:effectExtent l="19050" t="0" r="9525" b="0"/>
-            <wp:docPr id="7" name="Picture 7" descr="topi_sd"/>
+            <wp:extent cx="3052923" cy="1346044"/>
+            <wp:effectExtent l="19050" t="0" r="0" b="0"/>
+            <wp:docPr id="2" name="Picture 9" descr="C:\Users\DarkMatter\AppData\Local\Microsoft\Windows\INetCache\Content.Word\topi_sddd.jpg"/>
             <wp:cNvGraphicFramePr>
               <a:graphicFrameLocks xmlns:a="http://schemas.openxmlformats.org/drawingml/2006/main" noChangeAspect="1"/>
             </wp:cNvGraphicFramePr>
@@ -2010,14 +3615,14 @@
               <a:graphicData uri="http://schemas.openxmlformats.org/drawingml/2006/picture">
                 <pic:pic xmlns:pic="http://schemas.openxmlformats.org/drawingml/2006/picture">
                   <pic:nvPicPr>
-                    <pic:cNvPr id="0" name="Picture 7" descr="topi_sd"/>
+                    <pic:cNvPr id="0" name="Picture 9" descr="C:\Users\DarkMatter\AppData\Local\Microsoft\Windows\INetCache\Content.Word\topi_sddd.jpg"/>
                     <pic:cNvPicPr>
                       <a:picLocks noChangeAspect="1" noChangeArrowheads="1"/>
                     </pic:cNvPicPr>
                   </pic:nvPicPr>
                   <pic:blipFill>
                     <a:blip r:embed="rId15" cstate="print"/>
-                    <a:srcRect/>
+                    <a:srcRect l="5563" t="14015" r="48729" b="41873"/>
                     <a:stretch>
                       <a:fillRect/>
                     </a:stretch>
@@ -2025,7 +3630,7 @@
                   <pic:spPr bwMode="auto">
                     <a:xfrm>
                       <a:off x="0" y="0"/>
-                      <a:ext cx="2181225" cy="1752600"/>
+                      <a:ext cx="3052923" cy="1346044"/>
                     </a:xfrm>
                     <a:prstGeom prst="rect">
                       <a:avLst/>
@@ -2047,7 +3652,6 @@
     </w:p>
     <w:p>
       <w:pPr>
-        <w:jc w:val="center"/>
         <w:rPr>
           <w:b/>
           <w:sz w:val="28"/>
@@ -2068,22 +3672,43 @@
     </w:p>
     <w:p>
       <w:pPr>
-        <w:jc w:val="center"/>
         <w:rPr>
           <w:b/>
           <w:sz w:val="28"/>
           <w:szCs w:val="28"/>
         </w:rPr>
       </w:pPr>
+    </w:p>
+    <w:p>
+      <w:pPr>
+        <w:rPr>
+          <w:b/>
+          <w:sz w:val="28"/>
+          <w:szCs w:val="28"/>
+        </w:rPr>
+      </w:pPr>
+    </w:p>
+    <w:p>
+      <w:pPr>
+        <w:jc w:val="center"/>
+        <w:rPr>
+          <w:b/>
+          <w:sz w:val="28"/>
+          <w:szCs w:val="28"/>
+        </w:rPr>
+      </w:pPr>
       <w:r>
         <w:rPr>
+          <w:b/>
           <w:noProof/>
+          <w:sz w:val="28"/>
+          <w:szCs w:val="28"/>
         </w:rPr>
         <w:drawing>
           <wp:inline distT="0" distB="0" distL="0" distR="0">
-            <wp:extent cx="2979524" cy="4182894"/>
+            <wp:extent cx="4974190" cy="3324314"/>
             <wp:effectExtent l="19050" t="0" r="0" b="0"/>
-            <wp:docPr id="8" name="Picture 8" descr="topi_s"/>
+            <wp:docPr id="3" name="Picture 2" descr="topi_s_d.jpg"/>
             <wp:cNvGraphicFramePr>
               <a:graphicFrameLocks xmlns:a="http://schemas.openxmlformats.org/drawingml/2006/main" noChangeAspect="1"/>
             </wp:cNvGraphicFramePr>
@@ -2091,33 +3716,24 @@
               <a:graphicData uri="http://schemas.openxmlformats.org/drawingml/2006/picture">
                 <pic:pic xmlns:pic="http://schemas.openxmlformats.org/drawingml/2006/picture">
                   <pic:nvPicPr>
-                    <pic:cNvPr id="0" name="Picture 8" descr="topi_s"/>
-                    <pic:cNvPicPr>
-                      <a:picLocks noChangeAspect="1" noChangeArrowheads="1"/>
-                    </pic:cNvPicPr>
+                    <pic:cNvPr id="0" name="topi_s_d.jpg"/>
+                    <pic:cNvPicPr/>
                   </pic:nvPicPr>
                   <pic:blipFill>
                     <a:blip r:embed="rId16" cstate="print"/>
-                    <a:srcRect/>
+                    <a:srcRect l="5387" t="16288" r="48604" b="16288"/>
                     <a:stretch>
                       <a:fillRect/>
                     </a:stretch>
                   </pic:blipFill>
-                  <pic:spPr bwMode="auto">
+                  <pic:spPr>
                     <a:xfrm>
                       <a:off x="0" y="0"/>
-                      <a:ext cx="2978023" cy="4180787"/>
+                      <a:ext cx="4981925" cy="3329483"/>
                     </a:xfrm>
                     <a:prstGeom prst="rect">
                       <a:avLst/>
                     </a:prstGeom>
-                    <a:noFill/>
-                    <a:ln w="9525">
-                      <a:noFill/>
-                      <a:miter lim="800000"/>
-                      <a:headEnd/>
-                      <a:tailEnd/>
-                    </a:ln>
                   </pic:spPr>
                 </pic:pic>
               </a:graphicData>
@@ -2145,12 +3761,112 @@
           <w:szCs w:val="28"/>
         </w:rPr>
       </w:pPr>
-      <w:r>
-        <w:rPr>
+    </w:p>
+    <w:p>
+      <w:pPr>
+        <w:jc w:val="center"/>
+        <w:rPr>
+          <w:b/>
           <w:sz w:val="28"/>
           <w:szCs w:val="28"/>
         </w:rPr>
-        <w:t xml:space="preserve">(revisi 2) </w:t>
+      </w:pPr>
+    </w:p>
+    <w:p>
+      <w:pPr>
+        <w:jc w:val="center"/>
+        <w:rPr>
+          <w:b/>
+          <w:sz w:val="28"/>
+          <w:szCs w:val="28"/>
+        </w:rPr>
+      </w:pPr>
+    </w:p>
+    <w:p>
+      <w:pPr>
+        <w:jc w:val="center"/>
+        <w:rPr>
+          <w:b/>
+          <w:sz w:val="28"/>
+          <w:szCs w:val="28"/>
+        </w:rPr>
+      </w:pPr>
+      <w:r>
+        <w:rPr>
+          <w:b/>
+          <w:noProof/>
+          <w:sz w:val="28"/>
+          <w:szCs w:val="28"/>
+        </w:rPr>
+        <w:drawing>
+          <wp:inline distT="0" distB="0" distL="0" distR="0">
+            <wp:extent cx="4316645" cy="5086353"/>
+            <wp:effectExtent l="19050" t="0" r="7705" b="0"/>
+            <wp:docPr id="1" name="Picture 0" descr="topi_s.jpg"/>
+            <wp:cNvGraphicFramePr>
+              <a:graphicFrameLocks xmlns:a="http://schemas.openxmlformats.org/drawingml/2006/main" noChangeAspect="1"/>
+            </wp:cNvGraphicFramePr>
+            <a:graphic xmlns:a="http://schemas.openxmlformats.org/drawingml/2006/main">
+              <a:graphicData uri="http://schemas.openxmlformats.org/drawingml/2006/picture">
+                <pic:pic xmlns:pic="http://schemas.openxmlformats.org/drawingml/2006/picture">
+                  <pic:nvPicPr>
+                    <pic:cNvPr id="0" name="topi_s.jpg"/>
+                    <pic:cNvPicPr/>
+                  </pic:nvPicPr>
+                  <pic:blipFill>
+                    <a:blip r:embed="rId17" cstate="print"/>
+                    <a:stretch>
+                      <a:fillRect/>
+                    </a:stretch>
+                  </pic:blipFill>
+                  <pic:spPr>
+                    <a:xfrm>
+                      <a:off x="0" y="0"/>
+                      <a:ext cx="4323841" cy="5094832"/>
+                    </a:xfrm>
+                    <a:prstGeom prst="rect">
+                      <a:avLst/>
+                    </a:prstGeom>
+                  </pic:spPr>
+                </pic:pic>
+              </a:graphicData>
+            </a:graphic>
+          </wp:inline>
+        </w:drawing>
+      </w:r>
+    </w:p>
+    <w:p>
+      <w:pPr>
+        <w:jc w:val="center"/>
+        <w:rPr>
+          <w:b/>
+          <w:sz w:val="28"/>
+          <w:szCs w:val="28"/>
+        </w:rPr>
+      </w:pPr>
+    </w:p>
+    <w:p>
+      <w:pPr>
+        <w:jc w:val="center"/>
+        <w:rPr>
+          <w:b/>
+          <w:sz w:val="28"/>
+          <w:szCs w:val="28"/>
+        </w:rPr>
+      </w:pPr>
+      <w:r>
+        <w:rPr>
+          <w:sz w:val="28"/>
+          <w:szCs w:val="28"/>
+        </w:rPr>
+        <w:t>(revisi 6</w:t>
+      </w:r>
+      <w:r>
+        <w:rPr>
+          <w:sz w:val="28"/>
+          <w:szCs w:val="28"/>
+        </w:rPr>
+        <w:t xml:space="preserve">) </w:t>
       </w:r>
       <w:r>
         <w:rPr>
@@ -2169,8 +3885,8 @@
       </w:r>
     </w:p>
     <w:sectPr>
-      <w:headerReference w:type="default" r:id="rId17"/>
-      <w:footerReference w:type="default" r:id="rId18"/>
+      <w:headerReference w:type="default" r:id="rId18"/>
+      <w:footerReference w:type="default" r:id="rId19"/>
       <w:pgSz w:w="12240" w:h="15840"/>
       <w:pgMar w:top="1440" w:right="1440" w:bottom="1440" w:left="1440" w:header="720" w:footer="720" w:gutter="0"/>
       <w:cols w:space="720"/>
@@ -2246,7 +3962,7 @@
                 <w:sz w:val="32"/>
                 <w:szCs w:val="32"/>
               </w:rPr>
-              <w:t>4</w:t>
+              <w:t>2</w:t>
             </w:r>
           </w:fldSimple>
         </w:p>
@@ -2442,6 +4158,184 @@
 <file path=word/numbering.xml><?xml version="1.0" encoding="utf-8"?>
 <w:numbering xmlns:ve="http://schemas.openxmlformats.org/markup-compatibility/2006" xmlns:o="urn:schemas-microsoft-com:office:office" xmlns:r="http://schemas.openxmlformats.org/officeDocument/2006/relationships" xmlns:m="http://schemas.openxmlformats.org/officeDocument/2006/math" xmlns:v="urn:schemas-microsoft-com:vml" xmlns:wp="http://schemas.openxmlformats.org/drawingml/2006/wordprocessingDrawing" xmlns:w10="urn:schemas-microsoft-com:office:word" xmlns:w="http://schemas.openxmlformats.org/wordprocessingml/2006/main" xmlns:wne="http://schemas.microsoft.com/office/word/2006/wordml">
   <w:abstractNum w:abstractNumId="0">
+    <w:nsid w:val="04125879"/>
+    <w:multiLevelType w:val="hybridMultilevel"/>
+    <w:tmpl w:val="848EE3CE"/>
+    <w:lvl w:ilvl="0" w:tplc="04090019">
+      <w:start w:val="1"/>
+      <w:numFmt w:val="lowerLetter"/>
+      <w:lvlText w:val="%1."/>
+      <w:lvlJc w:val="left"/>
+      <w:pPr>
+        <w:ind w:left="720" w:hanging="360"/>
+      </w:pPr>
+      <w:rPr>
+        <w:rFonts w:hint="default"/>
+      </w:rPr>
+    </w:lvl>
+    <w:lvl w:ilvl="1" w:tplc="04090019" w:tentative="1">
+      <w:start w:val="1"/>
+      <w:numFmt w:val="lowerLetter"/>
+      <w:lvlText w:val="%2."/>
+      <w:lvlJc w:val="left"/>
+      <w:pPr>
+        <w:ind w:left="1440" w:hanging="360"/>
+      </w:pPr>
+    </w:lvl>
+    <w:lvl w:ilvl="2" w:tplc="0409001B" w:tentative="1">
+      <w:start w:val="1"/>
+      <w:numFmt w:val="lowerRoman"/>
+      <w:lvlText w:val="%3."/>
+      <w:lvlJc w:val="right"/>
+      <w:pPr>
+        <w:ind w:left="2160" w:hanging="180"/>
+      </w:pPr>
+    </w:lvl>
+    <w:lvl w:ilvl="3" w:tplc="0409000F" w:tentative="1">
+      <w:start w:val="1"/>
+      <w:numFmt w:val="decimal"/>
+      <w:lvlText w:val="%4."/>
+      <w:lvlJc w:val="left"/>
+      <w:pPr>
+        <w:ind w:left="2880" w:hanging="360"/>
+      </w:pPr>
+    </w:lvl>
+    <w:lvl w:ilvl="4" w:tplc="04090019" w:tentative="1">
+      <w:start w:val="1"/>
+      <w:numFmt w:val="lowerLetter"/>
+      <w:lvlText w:val="%5."/>
+      <w:lvlJc w:val="left"/>
+      <w:pPr>
+        <w:ind w:left="3600" w:hanging="360"/>
+      </w:pPr>
+    </w:lvl>
+    <w:lvl w:ilvl="5" w:tplc="0409001B" w:tentative="1">
+      <w:start w:val="1"/>
+      <w:numFmt w:val="lowerRoman"/>
+      <w:lvlText w:val="%6."/>
+      <w:lvlJc w:val="right"/>
+      <w:pPr>
+        <w:ind w:left="4320" w:hanging="180"/>
+      </w:pPr>
+    </w:lvl>
+    <w:lvl w:ilvl="6" w:tplc="0409000F" w:tentative="1">
+      <w:start w:val="1"/>
+      <w:numFmt w:val="decimal"/>
+      <w:lvlText w:val="%7."/>
+      <w:lvlJc w:val="left"/>
+      <w:pPr>
+        <w:ind w:left="5040" w:hanging="360"/>
+      </w:pPr>
+    </w:lvl>
+    <w:lvl w:ilvl="7" w:tplc="04090019" w:tentative="1">
+      <w:start w:val="1"/>
+      <w:numFmt w:val="lowerLetter"/>
+      <w:lvlText w:val="%8."/>
+      <w:lvlJc w:val="left"/>
+      <w:pPr>
+        <w:ind w:left="5760" w:hanging="360"/>
+      </w:pPr>
+    </w:lvl>
+    <w:lvl w:ilvl="8" w:tplc="0409001B" w:tentative="1">
+      <w:start w:val="1"/>
+      <w:numFmt w:val="lowerRoman"/>
+      <w:lvlText w:val="%9."/>
+      <w:lvlJc w:val="right"/>
+      <w:pPr>
+        <w:ind w:left="6480" w:hanging="180"/>
+      </w:pPr>
+    </w:lvl>
+  </w:abstractNum>
+  <w:abstractNum w:abstractNumId="1">
+    <w:nsid w:val="473D23CD"/>
+    <w:multiLevelType w:val="hybridMultilevel"/>
+    <w:tmpl w:val="D96C7F62"/>
+    <w:lvl w:ilvl="0" w:tplc="04090015">
+      <w:start w:val="1"/>
+      <w:numFmt w:val="upperLetter"/>
+      <w:lvlText w:val="%1."/>
+      <w:lvlJc w:val="left"/>
+      <w:pPr>
+        <w:ind w:left="720" w:hanging="360"/>
+      </w:pPr>
+      <w:rPr>
+        <w:rFonts w:hint="default"/>
+      </w:rPr>
+    </w:lvl>
+    <w:lvl w:ilvl="1" w:tplc="04090019" w:tentative="1">
+      <w:start w:val="1"/>
+      <w:numFmt w:val="lowerLetter"/>
+      <w:lvlText w:val="%2."/>
+      <w:lvlJc w:val="left"/>
+      <w:pPr>
+        <w:ind w:left="1440" w:hanging="360"/>
+      </w:pPr>
+    </w:lvl>
+    <w:lvl w:ilvl="2" w:tplc="0409001B" w:tentative="1">
+      <w:start w:val="1"/>
+      <w:numFmt w:val="lowerRoman"/>
+      <w:lvlText w:val="%3."/>
+      <w:lvlJc w:val="right"/>
+      <w:pPr>
+        <w:ind w:left="2160" w:hanging="180"/>
+      </w:pPr>
+    </w:lvl>
+    <w:lvl w:ilvl="3" w:tplc="0409000F" w:tentative="1">
+      <w:start w:val="1"/>
+      <w:numFmt w:val="decimal"/>
+      <w:lvlText w:val="%4."/>
+      <w:lvlJc w:val="left"/>
+      <w:pPr>
+        <w:ind w:left="2880" w:hanging="360"/>
+      </w:pPr>
+    </w:lvl>
+    <w:lvl w:ilvl="4" w:tplc="04090019" w:tentative="1">
+      <w:start w:val="1"/>
+      <w:numFmt w:val="lowerLetter"/>
+      <w:lvlText w:val="%5."/>
+      <w:lvlJc w:val="left"/>
+      <w:pPr>
+        <w:ind w:left="3600" w:hanging="360"/>
+      </w:pPr>
+    </w:lvl>
+    <w:lvl w:ilvl="5" w:tplc="0409001B" w:tentative="1">
+      <w:start w:val="1"/>
+      <w:numFmt w:val="lowerRoman"/>
+      <w:lvlText w:val="%6."/>
+      <w:lvlJc w:val="right"/>
+      <w:pPr>
+        <w:ind w:left="4320" w:hanging="180"/>
+      </w:pPr>
+    </w:lvl>
+    <w:lvl w:ilvl="6" w:tplc="0409000F" w:tentative="1">
+      <w:start w:val="1"/>
+      <w:numFmt w:val="decimal"/>
+      <w:lvlText w:val="%7."/>
+      <w:lvlJc w:val="left"/>
+      <w:pPr>
+        <w:ind w:left="5040" w:hanging="360"/>
+      </w:pPr>
+    </w:lvl>
+    <w:lvl w:ilvl="7" w:tplc="04090019" w:tentative="1">
+      <w:start w:val="1"/>
+      <w:numFmt w:val="lowerLetter"/>
+      <w:lvlText w:val="%8."/>
+      <w:lvlJc w:val="left"/>
+      <w:pPr>
+        <w:ind w:left="5760" w:hanging="360"/>
+      </w:pPr>
+    </w:lvl>
+    <w:lvl w:ilvl="8" w:tplc="0409001B" w:tentative="1">
+      <w:start w:val="1"/>
+      <w:numFmt w:val="lowerRoman"/>
+      <w:lvlText w:val="%9."/>
+      <w:lvlJc w:val="right"/>
+      <w:pPr>
+        <w:ind w:left="6480" w:hanging="180"/>
+      </w:pPr>
+    </w:lvl>
+  </w:abstractNum>
+  <w:abstractNum w:abstractNumId="2">
     <w:nsid w:val="55DD3A13"/>
     <w:multiLevelType w:val="hybridMultilevel"/>
     <w:tmpl w:val="7B366718"/>
@@ -2554,7 +4448,7 @@
       </w:rPr>
     </w:lvl>
   </w:abstractNum>
-  <w:abstractNum w:abstractNumId="1">
+  <w:abstractNum w:abstractNumId="3">
     <w:nsid w:val="768645F9"/>
     <w:multiLevelType w:val="hybridMultilevel"/>
     <w:tmpl w:val="07A8FEA0"/>
@@ -2667,7 +4561,7 @@
       </w:rPr>
     </w:lvl>
   </w:abstractNum>
-  <w:abstractNum w:abstractNumId="2">
+  <w:abstractNum w:abstractNumId="4">
     <w:nsid w:val="7BA53018"/>
     <w:multiLevelType w:val="hybridMultilevel"/>
     <w:tmpl w:val="F7C4C658"/>
@@ -2756,7 +4650,7 @@
       </w:pPr>
     </w:lvl>
   </w:abstractNum>
-  <w:abstractNum w:abstractNumId="3">
+  <w:abstractNum w:abstractNumId="5">
     <w:nsid w:val="7FCE44B8"/>
     <w:multiLevelType w:val="hybridMultilevel"/>
     <w:tmpl w:val="733E8DAE"/>
@@ -2869,16 +4763,22 @@
     </w:lvl>
   </w:abstractNum>
   <w:num w:numId="1">
+    <w:abstractNumId w:val="4"/>
+  </w:num>
+  <w:num w:numId="2">
     <w:abstractNumId w:val="2"/>
   </w:num>
-  <w:num w:numId="2">
-    <w:abstractNumId w:val="0"/>
+  <w:num w:numId="3">
+    <w:abstractNumId w:val="3"/>
   </w:num>
-  <w:num w:numId="3">
+  <w:num w:numId="4">
+    <w:abstractNumId w:val="5"/>
+  </w:num>
+  <w:num w:numId="5">
     <w:abstractNumId w:val="1"/>
   </w:num>
-  <w:num w:numId="4">
-    <w:abstractNumId w:val="3"/>
+  <w:num w:numId="6">
+    <w:abstractNumId w:val="0"/>
   </w:num>
 </w:numbering>
 </file>
@@ -3160,6 +5060,32 @@
       <w:szCs w:val="16"/>
     </w:rPr>
   </w:style>
+  <w:style w:type="table" w:styleId="TableGrid">
+    <w:name w:val="Table Grid"/>
+    <w:basedOn w:val="TableNormal"/>
+    <w:uiPriority w:val="39"/>
+    <w:rsid w:val="00F01741"/>
+    <w:pPr>
+      <w:spacing w:after="0" w:line="240" w:lineRule="auto"/>
+    </w:pPr>
+    <w:tblPr>
+      <w:tblInd w:w="0" w:type="dxa"/>
+      <w:tblBorders>
+        <w:top w:val="single" w:sz="4" w:space="0" w:color="000000" w:themeColor="text1"/>
+        <w:left w:val="single" w:sz="4" w:space="0" w:color="000000" w:themeColor="text1"/>
+        <w:bottom w:val="single" w:sz="4" w:space="0" w:color="000000" w:themeColor="text1"/>
+        <w:right w:val="single" w:sz="4" w:space="0" w:color="000000" w:themeColor="text1"/>
+        <w:insideH w:val="single" w:sz="4" w:space="0" w:color="000000" w:themeColor="text1"/>
+        <w:insideV w:val="single" w:sz="4" w:space="0" w:color="000000" w:themeColor="text1"/>
+      </w:tblBorders>
+      <w:tblCellMar>
+        <w:top w:w="0" w:type="dxa"/>
+        <w:left w:w="108" w:type="dxa"/>
+        <w:bottom w:w="0" w:type="dxa"/>
+        <w:right w:w="108" w:type="dxa"/>
+      </w:tblCellMar>
+    </w:tblPr>
+  </w:style>
 </w:styles>
 </file>
 
@@ -3237,6 +5163,13 @@
 
 <file path=word/glossary/fontTable.xml><?xml version="1.0" encoding="utf-8"?>
 <w:fonts xmlns:r="http://schemas.openxmlformats.org/officeDocument/2006/relationships" xmlns:w="http://schemas.openxmlformats.org/wordprocessingml/2006/main">
+  <w:font w:name="Times New Roman">
+    <w:panose1 w:val="02020603050405020304"/>
+    <w:charset w:val="00"/>
+    <w:family w:val="roman"/>
+    <w:pitch w:val="variable"/>
+    <w:sig w:usb0="E0002EFF" w:usb1="C0007843" w:usb2="00000009" w:usb3="00000000" w:csb0="000001FF" w:csb1="00000000"/>
+  </w:font>
   <w:font w:name="Calibri">
     <w:panose1 w:val="020F0502020204030204"/>
     <w:charset w:val="00"/>
@@ -3250,13 +5183,6 @@
     <w:family w:val="roman"/>
     <w:pitch w:val="variable"/>
     <w:sig w:usb0="00000287" w:usb1="00000000" w:usb2="00000000" w:usb3="00000000" w:csb0="0000009F" w:csb1="00000000"/>
-  </w:font>
-  <w:font w:name="Times New Roman">
-    <w:panose1 w:val="02020603050405020304"/>
-    <w:charset w:val="00"/>
-    <w:family w:val="roman"/>
-    <w:pitch w:val="variable"/>
-    <w:sig w:usb0="E0002EFF" w:usb1="C0007843" w:usb2="00000009" w:usb3="00000000" w:csb0="000001FF" w:csb1="00000000"/>
   </w:font>
   <w:font w:name="Courier New">
     <w:panose1 w:val="02070309020205020404"/>
@@ -3283,9 +5209,8 @@
     <w:panose1 w:val="020B0604030504040204"/>
     <w:charset w:val="00"/>
     <w:family w:val="swiss"/>
-    <w:notTrueType/>
     <w:pitch w:val="variable"/>
-    <w:sig w:usb0="00000003" w:usb1="00000000" w:usb2="00000000" w:usb3="00000000" w:csb0="00000001" w:csb1="00000000"/>
+    <w:sig w:usb0="E1002EFF" w:usb1="C000605B" w:usb2="00000029" w:usb3="00000000" w:csb0="000101FF" w:csb1="00000000"/>
   </w:font>
   <w:font w:name="Segoe UI">
     <w:panose1 w:val="020B0502040204020203"/>
@@ -3299,7 +5224,7 @@
     <w:charset w:val="00"/>
     <w:family w:val="swiss"/>
     <w:pitch w:val="variable"/>
-    <w:sig w:usb0="00000003" w:usb1="02000000" w:usb2="00000000" w:usb3="00000000" w:csb0="00000001" w:csb1="00000000"/>
+    <w:sig w:usb0="00000003" w:usb1="00000000" w:usb2="00000000" w:usb3="00000000" w:csb0="00000001" w:csb1="00000000"/>
   </w:font>
   <w:font w:name="Cambria">
     <w:panose1 w:val="02040503050406030204"/>
@@ -3321,7 +5246,9 @@
   </w:compat>
   <w:rsids>
     <w:rsidRoot w:val="00103339"/>
+    <w:rsid w:val="0002089F"/>
     <w:rsid w:val="00103339"/>
+    <w:rsid w:val="007572AD"/>
     <w:rsid w:val="00C05839"/>
     <w:rsid w:val="00F36E71"/>
   </w:rsids>
